--- a/关于Git的实验文档.docx
+++ b/关于Git的实验文档.docx
@@ -26,15 +26,78 @@
           <w:numId w:val="1"/>
         </w:numPr>
         <w:ind w:firstLineChars="0"/>
+      </w:pPr>
+      <w:r>
         <w:rPr>
           <w:rFonts w:hint="eastAsia"/>
         </w:rPr>
+        <w:t>设置h</w:t>
+      </w:r>
+      <w:r>
+        <w:t>ttps</w:t>
+      </w:r>
+      <w:r>
+        <w:rPr>
+          <w:rFonts w:hint="eastAsia"/>
+        </w:rPr>
+        <w:t>或者s</w:t>
+      </w:r>
+      <w:r>
+        <w:t>sh</w:t>
+      </w:r>
+      <w:r>
+        <w:rPr>
+          <w:rFonts w:hint="eastAsia"/>
+        </w:rPr>
+        <w:t>，连接远端服务器</w:t>
+      </w:r>
+    </w:p>
+    <w:p>
+      <w:pPr>
+        <w:pStyle w:val="a3"/>
+        <w:numPr>
+          <w:ilvl w:val="0"/>
+          <w:numId w:val="1"/>
+        </w:numPr>
+        <w:ind w:firstLineChars="0"/>
+      </w:pPr>
+      <w:r>
+        <w:rPr>
+          <w:rFonts w:hint="eastAsia"/>
+        </w:rPr>
+        <w:t>添加到</w:t>
+      </w:r>
+    </w:p>
+    <w:p>
+      <w:pPr>
+        <w:pStyle w:val="a3"/>
+        <w:numPr>
+          <w:ilvl w:val="0"/>
+          <w:numId w:val="1"/>
+        </w:numPr>
+        <w:ind w:firstLineChars="0"/>
       </w:pPr>
       <w:r>
         <w:rPr>
           <w:rFonts w:hint="eastAsia"/>
         </w:rPr>
         <w:t>加入本地库</w:t>
+      </w:r>
+    </w:p>
+    <w:p>
+      <w:pPr>
+        <w:pStyle w:val="a3"/>
+        <w:numPr>
+          <w:ilvl w:val="0"/>
+          <w:numId w:val="1"/>
+        </w:numPr>
+        <w:ind w:firstLineChars="0"/>
+      </w:pPr>
+      <w:r>
+        <w:rPr>
+          <w:rFonts w:hint="eastAsia"/>
+        </w:rPr>
+        <w:t>从本地库推送到远端服务器</w:t>
       </w:r>
     </w:p>
     <w:sectPr>
@@ -264,6 +327,7 @@
     <w:lsdException w:name="HTML Sample" w:semiHidden="1" w:unhideWhenUsed="1"/>
     <w:lsdException w:name="HTML Typewriter" w:semiHidden="1" w:unhideWhenUsed="1"/>
     <w:lsdException w:name="HTML Variable" w:semiHidden="1" w:unhideWhenUsed="1"/>
+    <w:lsdException w:name="Normal Table" w:semiHidden="1" w:unhideWhenUsed="1"/>
     <w:lsdException w:name="annotation subject" w:semiHidden="1" w:unhideWhenUsed="1"/>
     <w:lsdException w:name="No List" w:semiHidden="1" w:unhideWhenUsed="1"/>
     <w:lsdException w:name="Outline List 1" w:semiHidden="1" w:unhideWhenUsed="1"/>
@@ -310,8 +374,10 @@
     <w:lsdException w:name="Table Subtle 2" w:semiHidden="1" w:unhideWhenUsed="1"/>
     <w:lsdException w:name="Table Web 1" w:semiHidden="1" w:unhideWhenUsed="1"/>
     <w:lsdException w:name="Table Web 2" w:semiHidden="1" w:unhideWhenUsed="1"/>
+    <w:lsdException w:name="Table Web 3" w:semiHidden="1" w:unhideWhenUsed="1"/>
     <w:lsdException w:name="Balloon Text" w:semiHidden="1" w:unhideWhenUsed="1"/>
     <w:lsdException w:name="Table Grid" w:uiPriority="39"/>
+    <w:lsdException w:name="Table Theme" w:semiHidden="1" w:unhideWhenUsed="1"/>
     <w:lsdException w:name="Placeholder Text" w:semiHidden="1"/>
     <w:lsdException w:name="No Spacing" w:uiPriority="1" w:qFormat="1"/>
     <w:lsdException w:name="Light Shading" w:uiPriority="60"/>

--- a/关于Git的实验文档.docx
+++ b/关于Git的实验文档.docx
@@ -98,6 +98,38 @@
           <w:rFonts w:hint="eastAsia"/>
         </w:rPr>
         <w:t>从本地库推送到远端服务器</w:t>
+      </w:r>
+    </w:p>
+    <w:p>
+      <w:pPr>
+        <w:pStyle w:val="a3"/>
+        <w:numPr>
+          <w:ilvl w:val="0"/>
+          <w:numId w:val="1"/>
+        </w:numPr>
+        <w:ind w:firstLineChars="0"/>
+      </w:pPr>
+      <w:r>
+        <w:rPr>
+          <w:rFonts w:hint="eastAsia"/>
+        </w:rPr>
+        <w:t>可以从远端服务器克隆到本地</w:t>
+      </w:r>
+    </w:p>
+    <w:p>
+      <w:pPr>
+        <w:pStyle w:val="a3"/>
+        <w:numPr>
+          <w:ilvl w:val="0"/>
+          <w:numId w:val="1"/>
+        </w:numPr>
+        <w:ind w:firstLineChars="0"/>
+      </w:pPr>
+      <w:r>
+        <w:rPr>
+          <w:rFonts w:hint="eastAsia"/>
+        </w:rPr>
+        <w:t>也可以从本地想远端再次推送</w:t>
       </w:r>
     </w:p>
     <w:sectPr>
